--- a/Lesson 5 - STRINGS/Text categorizer.docx
+++ b/Lesson 5 - STRINGS/Text categorizer.docx
@@ -3,85 +3,125 @@
 <w:document xmlns:wpc="http://schemas.microsoft.com/office/word/2010/wordprocessingCanvas" xmlns:cx="http://schemas.microsoft.com/office/drawing/2014/chartex" xmlns:cx1="http://schemas.microsoft.com/office/drawing/2015/9/8/chartex" xmlns:cx2="http://schemas.microsoft.com/office/drawing/2015/10/21/chartex" xmlns:cx3="http://schemas.microsoft.com/office/drawing/2016/5/9/chartex" xmlns:cx4="http://schemas.microsoft.com/office/drawing/2016/5/10/chartex" xmlns:cx5="http://schemas.microsoft.com/office/drawing/2016/5/11/chartex" xmlns:cx6="http://schemas.microsoft.com/office/drawing/2016/5/12/chartex" xmlns:cx7="http://schemas.microsoft.com/office/drawing/2016/5/13/chartex" xmlns:cx8="http://schemas.microsoft.com/office/drawing/2016/5/14/chartex" xmlns:mc="http://schemas.openxmlformats.org/markup-compatibility/2006" xmlns:aink="http://schemas.microsoft.com/office/drawing/2016/ink" xmlns:am3d="http://schemas.microsoft.com/office/drawing/2017/model3d" xmlns:o="urn:schemas-microsoft-com:office:office" xmlns:oel="http://schemas.microsoft.com/office/2019/extlst" xmlns:r="http://schemas.openxmlformats.org/officeDocument/2006/relationships" xmlns:m="http://schemas.openxmlformats.org/officeDocument/2006/math" xmlns:v="urn:schemas-microsoft-com:vml" xmlns:wp14="http://schemas.microsoft.com/office/word/2010/wordprocessingDrawing" xmlns:wp="http://schemas.openxmlformats.org/drawingml/2006/wordprocessingDrawing" xmlns:w10="urn:schemas-microsoft-com:office:word" xmlns:w="http://schemas.openxmlformats.org/wordprocessingml/2006/main" xmlns:w14="http://schemas.microsoft.com/office/word/2010/wordml" xmlns:w15="http://schemas.microsoft.com/office/word/2012/wordml" xmlns:w16cex="http://schemas.microsoft.com/office/word/2018/wordml/cex" xmlns:w16cid="http://schemas.microsoft.com/office/word/2016/wordml/cid" xmlns:w16="http://schemas.microsoft.com/office/word/2018/wordml" xmlns:w16du="http://schemas.microsoft.com/office/word/2023/wordml/word16du" xmlns:w16sdtdh="http://schemas.microsoft.com/office/word/2020/wordml/sdtdatahash" xmlns:w16sdtfl="http://schemas.microsoft.com/office/word/2024/wordml/sdtformatlock" xmlns:w16se="http://schemas.microsoft.com/office/word/2015/wordml/symex" xmlns:wpg="http://schemas.microsoft.com/office/word/2010/wordprocessingGroup" xmlns:wpi="http://schemas.microsoft.com/office/word/2010/wordprocessingInk" xmlns:wne="http://schemas.microsoft.com/office/word/2006/wordml" xmlns:wps="http://schemas.microsoft.com/office/word/2010/wordprocessingShape" mc:Ignorable="w14 w15 w16se w16cid w16 w16cex w16sdtdh w16sdtfl w16du wp14">
   <w:body>
     <w:p>
-      <w:r>
-        <w:t xml:space="preserve">Create a function called </w:t>
-      </w:r>
-      <w:proofErr w:type="spellStart"/>
-      <w:r>
-        <w:rPr>
-          <w:rFonts w:ascii="Consolas" w:hAnsi="Consolas"/>
-        </w:rPr>
-        <w:t>categorize_text</w:t>
-      </w:r>
-      <w:proofErr w:type="spellEnd"/>
-      <w:r>
-        <w:rPr>
-          <w:rFonts w:ascii="Consolas" w:hAnsi="Consolas"/>
-        </w:rPr>
-        <w:t>(text)</w:t>
-      </w:r>
-      <w:r>
-        <w:t xml:space="preserve"> that takes a string and returns a string indicating if it is:</w:t>
+      <w:pPr>
+        <w:rPr>
+          <w:b/>
+          <w:bCs/>
+          <w:lang w:val="en-US"/>
+        </w:rPr>
+      </w:pPr>
+      <w:r>
+        <w:rPr>
+          <w:b/>
+          <w:bCs/>
+          <w:lang w:val="en-US"/>
+        </w:rPr>
+        <w:t>HOME EXERCISE – NESTED LISTS</w:t>
       </w:r>
     </w:p>
     <w:p>
-      <w:pPr>
-        <w:pStyle w:val="ListParagraph"/>
-        <w:numPr>
-          <w:ilvl w:val="0"/>
-          <w:numId w:val="1"/>
-        </w:numPr>
-      </w:pPr>
-      <w:r>
-        <w:t>"NUMBER" if it contains only digits</w:t>
+      <w:r>
+        <w:t xml:space="preserve">Create a function called </w:t>
+      </w:r>
+      <w:proofErr w:type="spellStart"/>
+      <w:r>
+        <w:rPr>
+          <w:rFonts w:ascii="Consolas" w:hAnsi="Consolas"/>
+        </w:rPr>
+        <w:t>find</w:t>
+      </w:r>
+      <w:r>
+        <w:rPr>
+          <w:rFonts w:ascii="Consolas" w:hAnsi="Consolas"/>
+        </w:rPr>
+        <w:t>_</w:t>
+      </w:r>
+      <w:proofErr w:type="gramStart"/>
+      <w:r>
+        <w:rPr>
+          <w:rFonts w:ascii="Consolas" w:hAnsi="Consolas"/>
+        </w:rPr>
+        <w:t>book</w:t>
+      </w:r>
+      <w:proofErr w:type="spellEnd"/>
+      <w:r>
+        <w:rPr>
+          <w:rFonts w:ascii="Consolas" w:hAnsi="Consolas"/>
+        </w:rPr>
+        <w:t>(</w:t>
+      </w:r>
+      <w:proofErr w:type="gramEnd"/>
+      <w:r>
+        <w:rPr>
+          <w:rFonts w:ascii="Consolas" w:hAnsi="Consolas"/>
+        </w:rPr>
+        <w:t>bookshelf, title</w:t>
+      </w:r>
+      <w:r>
+        <w:rPr>
+          <w:rFonts w:ascii="Consolas" w:hAnsi="Consolas"/>
+        </w:rPr>
+        <w:t>)</w:t>
+      </w:r>
+      <w:r>
+        <w:t xml:space="preserve"> </w:t>
+      </w:r>
+      <w:r>
+        <w:t>that searches for a book title in a nested list structure. The function should return the "coordinates" (row, position) of the book if found, or a message indicating the book wasn't found.</w:t>
+      </w:r>
+    </w:p>
+    <w:p/>
+    <w:p>
+      <w:r>
+        <w:t xml:space="preserve">Remember </w:t>
+      </w:r>
+      <w:r>
+        <w:t>–</w:t>
+      </w:r>
+      <w:r>
+        <w:t xml:space="preserve"> </w:t>
+      </w:r>
+      <w:r>
+        <w:t>your code should just be a function definition, complete the code below:</w:t>
       </w:r>
     </w:p>
     <w:p>
-      <w:pPr>
-        <w:pStyle w:val="ListParagraph"/>
-        <w:numPr>
-          <w:ilvl w:val="0"/>
-          <w:numId w:val="1"/>
-        </w:numPr>
-      </w:pPr>
-      <w:r>
-        <w:t>"EMAIL" if it contains '@' and ends with .com, .org, .</w:t>
+      <w:r>
+        <w:t xml:space="preserve">def </w:t>
       </w:r>
       <w:proofErr w:type="spellStart"/>
       <w:r>
-        <w:t>edu</w:t>
+        <w:t>find_</w:t>
+      </w:r>
+      <w:proofErr w:type="gramStart"/>
+      <w:r>
+        <w:t>book</w:t>
       </w:r>
       <w:proofErr w:type="spellEnd"/>
       <w:r>
-        <w:t>, etc.</w:t>
+        <w:t>(</w:t>
+      </w:r>
+      <w:proofErr w:type="gramEnd"/>
+      <w:r>
+        <w:t>bookshelf, title):</w:t>
       </w:r>
     </w:p>
     <w:p>
-      <w:pPr>
-        <w:pStyle w:val="ListParagraph"/>
-        <w:numPr>
-          <w:ilvl w:val="0"/>
-          <w:numId w:val="1"/>
-        </w:numPr>
-      </w:pPr>
-      <w:r>
-        <w:t>"URL" if it starts with http:// or https://</w:t>
+      <w:r>
+        <w:t xml:space="preserve">    # Your code here</w:t>
       </w:r>
     </w:p>
     <w:p>
-      <w:pPr>
-        <w:pStyle w:val="ListParagraph"/>
-        <w:numPr>
-          <w:ilvl w:val="0"/>
-          <w:numId w:val="1"/>
-        </w:numPr>
-      </w:pPr>
-      <w:r>
-        <w:t>"TEXT" for anything else</w:t>
+      <w:r>
+        <w:t xml:space="preserve">    pass</w:t>
       </w:r>
     </w:p>
     <w:p/>
-    <w:p/>
+    <w:p>
+      <w:r>
+        <w:t>You can test your code with this (BUT DON’T USE THIS AS PART OF YOUR SUBMITTED CODE):</w:t>
+      </w:r>
+    </w:p>
     <w:p>
       <w:pPr>
         <w:spacing w:line="240" w:lineRule="auto"/>
@@ -109,7 +149,7 @@
         <w:rPr>
           <w:rFonts w:ascii="Consolas" w:hAnsi="Consolas"/>
         </w:rPr>
-        <w:t>samples = ["12345", "user@example.com", "https://python.org", "Hello world"]</w:t>
+        <w:t>bookshelf = [</w:t>
       </w:r>
     </w:p>
     <w:p>
@@ -124,7 +164,7 @@
         <w:rPr>
           <w:rFonts w:ascii="Consolas" w:hAnsi="Consolas"/>
         </w:rPr>
-        <w:t>for sample in samples:</w:t>
+        <w:t xml:space="preserve">    ["The Great Gatsby", "To Kill a Mockingbird", "1984"],</w:t>
       </w:r>
     </w:p>
     <w:p>
@@ -139,21 +179,181 @@
         <w:rPr>
           <w:rFonts w:ascii="Consolas" w:hAnsi="Consolas"/>
         </w:rPr>
-        <w:t xml:space="preserve">    print(f"\"{sample}\" is: {</w:t>
+        <w:t xml:space="preserve">    ["Pride and Prejudice", "Wuthering Heights", "Jane Eyre"],</w:t>
+      </w:r>
+    </w:p>
+    <w:p>
+      <w:pPr>
+        <w:spacing w:line="240" w:lineRule="auto"/>
+        <w:contextualSpacing/>
+        <w:rPr>
+          <w:rFonts w:ascii="Consolas" w:hAnsi="Consolas"/>
+        </w:rPr>
+      </w:pPr>
+      <w:r>
+        <w:rPr>
+          <w:rFonts w:ascii="Consolas" w:hAnsi="Consolas"/>
+        </w:rPr>
+        <w:t xml:space="preserve">    ["The Hobbit", "The Lord of the Rings", "The Silmarillion"]</w:t>
+      </w:r>
+    </w:p>
+    <w:p>
+      <w:pPr>
+        <w:spacing w:line="240" w:lineRule="auto"/>
+        <w:contextualSpacing/>
+        <w:rPr>
+          <w:rFonts w:ascii="Consolas" w:hAnsi="Consolas"/>
+        </w:rPr>
+      </w:pPr>
+      <w:r>
+        <w:rPr>
+          <w:rFonts w:ascii="Consolas" w:hAnsi="Consolas"/>
+        </w:rPr>
+        <w:t>]</w:t>
+      </w:r>
+    </w:p>
+    <w:p>
+      <w:pPr>
+        <w:spacing w:line="240" w:lineRule="auto"/>
+        <w:contextualSpacing/>
+        <w:rPr>
+          <w:rFonts w:ascii="Consolas" w:hAnsi="Consolas"/>
+        </w:rPr>
+      </w:pPr>
+    </w:p>
+    <w:p>
+      <w:pPr>
+        <w:spacing w:line="240" w:lineRule="auto"/>
+        <w:contextualSpacing/>
+        <w:rPr>
+          <w:rFonts w:ascii="Consolas" w:hAnsi="Consolas"/>
+        </w:rPr>
+      </w:pPr>
+      <w:proofErr w:type="gramStart"/>
+      <w:r>
+        <w:rPr>
+          <w:rFonts w:ascii="Consolas" w:hAnsi="Consolas"/>
+        </w:rPr>
+        <w:t>print(</w:t>
       </w:r>
       <w:proofErr w:type="spellStart"/>
-      <w:r>
-        <w:rPr>
-          <w:rFonts w:ascii="Consolas" w:hAnsi="Consolas"/>
-        </w:rPr>
-        <w:t>categorize_text</w:t>
+      <w:proofErr w:type="gramEnd"/>
+      <w:r>
+        <w:rPr>
+          <w:rFonts w:ascii="Consolas" w:hAnsi="Consolas"/>
+        </w:rPr>
+        <w:t>find_</w:t>
+      </w:r>
+      <w:proofErr w:type="gramStart"/>
+      <w:r>
+        <w:rPr>
+          <w:rFonts w:ascii="Consolas" w:hAnsi="Consolas"/>
+        </w:rPr>
+        <w:t>book</w:t>
       </w:r>
       <w:proofErr w:type="spellEnd"/>
       <w:r>
         <w:rPr>
           <w:rFonts w:ascii="Consolas" w:hAnsi="Consolas"/>
         </w:rPr>
-        <w:t>(sample)}")</w:t>
+        <w:t>(</w:t>
+      </w:r>
+      <w:proofErr w:type="gramEnd"/>
+      <w:r>
+        <w:rPr>
+          <w:rFonts w:ascii="Consolas" w:hAnsi="Consolas"/>
+        </w:rPr>
+        <w:t>bookshelf, "1984"))</w:t>
+      </w:r>
+    </w:p>
+    <w:p>
+      <w:pPr>
+        <w:spacing w:line="240" w:lineRule="auto"/>
+        <w:contextualSpacing/>
+        <w:rPr>
+          <w:rFonts w:ascii="Consolas" w:hAnsi="Consolas"/>
+        </w:rPr>
+      </w:pPr>
+      <w:proofErr w:type="gramStart"/>
+      <w:r>
+        <w:rPr>
+          <w:rFonts w:ascii="Consolas" w:hAnsi="Consolas"/>
+        </w:rPr>
+        <w:t>print(</w:t>
+      </w:r>
+      <w:proofErr w:type="spellStart"/>
+      <w:proofErr w:type="gramEnd"/>
+      <w:r>
+        <w:rPr>
+          <w:rFonts w:ascii="Consolas" w:hAnsi="Consolas"/>
+        </w:rPr>
+        <w:t>find_</w:t>
+      </w:r>
+      <w:proofErr w:type="gramStart"/>
+      <w:r>
+        <w:rPr>
+          <w:rFonts w:ascii="Consolas" w:hAnsi="Consolas"/>
+        </w:rPr>
+        <w:t>book</w:t>
+      </w:r>
+      <w:proofErr w:type="spellEnd"/>
+      <w:r>
+        <w:rPr>
+          <w:rFonts w:ascii="Consolas" w:hAnsi="Consolas"/>
+        </w:rPr>
+        <w:t>(</w:t>
+      </w:r>
+      <w:proofErr w:type="gramEnd"/>
+      <w:r>
+        <w:rPr>
+          <w:rFonts w:ascii="Consolas" w:hAnsi="Consolas"/>
+        </w:rPr>
+        <w:t>bookshelf, "The Hobbit"))</w:t>
+      </w:r>
+    </w:p>
+    <w:p>
+      <w:pPr>
+        <w:spacing w:line="240" w:lineRule="auto"/>
+        <w:contextualSpacing/>
+        <w:rPr>
+          <w:rFonts w:ascii="Consolas" w:hAnsi="Consolas"/>
+        </w:rPr>
+      </w:pPr>
+      <w:proofErr w:type="gramStart"/>
+      <w:r>
+        <w:rPr>
+          <w:rFonts w:ascii="Consolas" w:hAnsi="Consolas"/>
+        </w:rPr>
+        <w:t>print(</w:t>
+      </w:r>
+      <w:proofErr w:type="spellStart"/>
+      <w:proofErr w:type="gramEnd"/>
+      <w:r>
+        <w:rPr>
+          <w:rFonts w:ascii="Consolas" w:hAnsi="Consolas"/>
+        </w:rPr>
+        <w:t>find_</w:t>
+      </w:r>
+      <w:proofErr w:type="gramStart"/>
+      <w:r>
+        <w:rPr>
+          <w:rFonts w:ascii="Consolas" w:hAnsi="Consolas"/>
+        </w:rPr>
+        <w:t>book</w:t>
+      </w:r>
+      <w:proofErr w:type="spellEnd"/>
+      <w:r>
+        <w:rPr>
+          <w:rFonts w:ascii="Consolas" w:hAnsi="Consolas"/>
+        </w:rPr>
+        <w:t>(</w:t>
+      </w:r>
+      <w:proofErr w:type="gramEnd"/>
+      <w:r>
+        <w:rPr>
+          <w:rFonts w:ascii="Consolas" w:hAnsi="Consolas"/>
+        </w:rPr>
+        <w:t>bookshelf, "Harry Potter"))</w:t>
       </w:r>
     </w:p>
     <w:sectPr>
